--- a/Museum Database Management System Proposal - Group 10.docx
+++ b/Museum Database Management System Proposal - Group 10.docx
@@ -22,16 +22,7 @@
           <w:sz w:val="32"/>
           <w:szCs w:val="32"/>
         </w:rPr>
-        <w:t>Museum Database Management System – Group 10 </w:t>
-      </w:r>
-      <w:r>
-        <w:rPr>
-          <w:rStyle w:val="eop"/>
-          <w:rFonts w:ascii="Calibri" w:hAnsi="Calibri" w:cs="Calibri"/>
-          <w:sz w:val="32"/>
-          <w:szCs w:val="32"/>
-        </w:rPr>
-        <w:t> </w:t>
+        <w:t>Museum Database Management System – Group 10</w:t>
       </w:r>
     </w:p>
     <w:p>
@@ -50,6 +41,10 @@
     <w:p>
       <w:pPr>
         <w:pStyle w:val="paragraph"/>
+        <w:numPr>
+          <w:ilvl w:val="0"/>
+          <w:numId w:val="5"/>
+        </w:numPr>
         <w:spacing w:before="0" w:beforeAutospacing="0" w:after="0" w:afterAutospacing="0"/>
         <w:jc w:val="both"/>
         <w:textAlignment w:val="baseline"/>
@@ -66,32 +61,67 @@
           <w:sz w:val="28"/>
           <w:szCs w:val="28"/>
         </w:rPr>
-        <w:t>1.</w:t>
-      </w:r>
-      <w:r>
-        <w:rPr>
-          <w:rStyle w:val="normaltextrun"/>
-          <w:rFonts w:ascii="Times New Roman" w:hAnsi="Times New Roman" w:cs="Times New Roman"/>
+        <w:t>Background</w:t>
+      </w:r>
+      <w:r>
+        <w:rPr>
+          <w:rStyle w:val="eop"/>
+          <w:rFonts w:ascii="Calibri" w:hAnsi="Calibri" w:cs="Calibri"/>
           <w:sz w:val="28"/>
           <w:szCs w:val="28"/>
         </w:rPr>
-        <w:t xml:space="preserve">     </w:t>
-      </w:r>
-      <w:r>
-        <w:rPr>
-          <w:rStyle w:val="normaltextrun"/>
-          <w:rFonts w:ascii="Calibri" w:hAnsi="Calibri" w:cs="Calibri"/>
+        <w:t> </w:t>
+      </w:r>
+    </w:p>
+    <w:p>
+      <w:pPr>
+        <w:pStyle w:val="paragraph"/>
+        <w:spacing w:before="0" w:beforeAutospacing="0" w:after="0" w:afterAutospacing="0"/>
+        <w:ind w:left="360"/>
+        <w:jc w:val="both"/>
+        <w:textAlignment w:val="baseline"/>
+        <w:rPr>
+          <w:rStyle w:val="eop"/>
+          <w:rFonts w:ascii="Segoe UI" w:hAnsi="Segoe UI" w:cs="Segoe UI"/>
           <w:sz w:val="28"/>
           <w:szCs w:val="28"/>
         </w:rPr>
-        <w:t>Background</w:t>
-      </w:r>
-      <w:r>
-        <w:rPr>
-          <w:rStyle w:val="eop"/>
-          <w:rFonts w:ascii="Calibri" w:hAnsi="Calibri" w:cs="Calibri"/>
-          <w:sz w:val="28"/>
-          <w:szCs w:val="28"/>
+      </w:pPr>
+      <w:r>
+        <w:rPr>
+          <w:rStyle w:val="normaltextrun"/>
+          <w:rFonts w:ascii="Calibri" w:hAnsi="Calibri" w:cs="Calibri"/>
+          <w:sz w:val="21"/>
+          <w:szCs w:val="21"/>
+        </w:rPr>
+        <w:t xml:space="preserve">A museum is an institution that cares for and displays a collection of artifacts and other objects of artistic, cultural, historical, or scientific importance. Museums collect and preserve objects and materials of religious, </w:t>
+      </w:r>
+      <w:proofErr w:type="gramStart"/>
+      <w:r>
+        <w:rPr>
+          <w:rStyle w:val="normaltextrun"/>
+          <w:rFonts w:ascii="Calibri" w:hAnsi="Calibri" w:cs="Calibri"/>
+          <w:sz w:val="21"/>
+          <w:szCs w:val="21"/>
+        </w:rPr>
+        <w:t>cultural</w:t>
+      </w:r>
+      <w:proofErr w:type="gramEnd"/>
+      <w:r>
+        <w:rPr>
+          <w:rStyle w:val="normaltextrun"/>
+          <w:rFonts w:ascii="Calibri" w:hAnsi="Calibri" w:cs="Calibri"/>
+          <w:sz w:val="21"/>
+          <w:szCs w:val="21"/>
+        </w:rPr>
+        <w:t xml:space="preserve"> and historical value. They are a good source of entertainment. These museums help to preserve and promote our cultural heritage. It is important to have a database management system to streamline collection management, and keep track of the footfall, and to preserve items of cultural heritage.</w:t>
+      </w:r>
+      <w:r>
+        <w:rPr>
+          <w:rStyle w:val="eop"/>
+          <w:rFonts w:ascii="Calibri" w:hAnsi="Calibri" w:cs="Calibri"/>
+          <w:sz w:val="21"/>
+          <w:szCs w:val="21"/>
         </w:rPr>
         <w:t> </w:t>
       </w:r>
@@ -109,26 +139,133 @@
           <w:szCs w:val="21"/>
         </w:rPr>
       </w:pPr>
-      <w:r>
-        <w:rPr>
-          <w:rStyle w:val="normaltextrun"/>
-          <w:rFonts w:ascii="Calibri" w:hAnsi="Calibri" w:cs="Calibri"/>
+    </w:p>
+    <w:p>
+      <w:pPr>
+        <w:pStyle w:val="paragraph"/>
+        <w:numPr>
+          <w:ilvl w:val="0"/>
+          <w:numId w:val="5"/>
+        </w:numPr>
+        <w:spacing w:before="0" w:beforeAutospacing="0" w:after="0" w:afterAutospacing="0"/>
+        <w:jc w:val="both"/>
+        <w:textAlignment w:val="baseline"/>
+        <w:rPr>
+          <w:rStyle w:val="eop"/>
+          <w:rFonts w:ascii="Calibri" w:hAnsi="Calibri" w:cs="Calibri"/>
+          <w:sz w:val="28"/>
+          <w:szCs w:val="28"/>
+        </w:rPr>
+      </w:pPr>
+      <w:r>
+        <w:rPr>
+          <w:rStyle w:val="eop"/>
+          <w:rFonts w:ascii="Calibri" w:hAnsi="Calibri" w:cs="Calibri"/>
+          <w:sz w:val="28"/>
+          <w:szCs w:val="28"/>
+        </w:rPr>
+        <w:t>Project Overview</w:t>
+      </w:r>
+    </w:p>
+    <w:p>
+      <w:pPr>
+        <w:pStyle w:val="paragraph"/>
+        <w:spacing w:before="0" w:beforeAutospacing="0" w:after="0" w:afterAutospacing="0"/>
+        <w:ind w:left="360"/>
+        <w:jc w:val="both"/>
+        <w:textAlignment w:val="baseline"/>
+        <w:rPr>
+          <w:rFonts w:ascii="Segoe UI" w:hAnsi="Segoe UI" w:cs="Segoe UI"/>
+          <w:sz w:val="18"/>
+          <w:szCs w:val="18"/>
+        </w:rPr>
+      </w:pPr>
+      <w:r>
+        <w:rPr>
+          <w:rStyle w:val="eop"/>
+          <w:rFonts w:ascii="Calibri" w:hAnsi="Calibri" w:cs="Calibri" w:hint="eastAsia"/>
           <w:sz w:val="21"/>
           <w:szCs w:val="21"/>
         </w:rPr>
-        <w:t xml:space="preserve">A museum is an institution that cares for and displays a collection of artifacts and other objects of artistic, cultural, historical, or scientific importance. Museums collect and preserve objects and materials of religious, </w:t>
-      </w:r>
-      <w:proofErr w:type="gramStart"/>
-      <w:r>
-        <w:rPr>
-          <w:rStyle w:val="normaltextrun"/>
+        <w:t>I</w:t>
+      </w:r>
+      <w:r>
+        <w:rPr>
+          <w:rStyle w:val="eop"/>
           <w:rFonts w:ascii="Calibri" w:hAnsi="Calibri" w:cs="Calibri"/>
           <w:sz w:val="21"/>
           <w:szCs w:val="21"/>
         </w:rPr>
-        <w:t>cultural</w:t>
-      </w:r>
-      <w:proofErr w:type="gramEnd"/>
+        <w:t>n this project, we aim to establish a database for museums to manage data of their five basic functions: donations, auctions, reservations, membership management, and merchandise selling. Benefited by this database system, museums can provide their audiences better experiences.</w:t>
+      </w:r>
+    </w:p>
+    <w:p>
+      <w:pPr>
+        <w:pStyle w:val="paragraph"/>
+        <w:spacing w:before="0" w:beforeAutospacing="0" w:after="0" w:afterAutospacing="0"/>
+        <w:ind w:left="360"/>
+        <w:jc w:val="both"/>
+        <w:textAlignment w:val="baseline"/>
+        <w:rPr>
+          <w:rStyle w:val="eop"/>
+          <w:rFonts w:ascii="Calibri" w:hAnsi="Calibri" w:cs="Calibri" w:hint="eastAsia"/>
+          <w:sz w:val="28"/>
+          <w:szCs w:val="28"/>
+        </w:rPr>
+      </w:pPr>
+    </w:p>
+    <w:p>
+      <w:pPr>
+        <w:pStyle w:val="paragraph"/>
+        <w:numPr>
+          <w:ilvl w:val="0"/>
+          <w:numId w:val="5"/>
+        </w:numPr>
+        <w:spacing w:before="0" w:beforeAutospacing="0" w:after="0" w:afterAutospacing="0"/>
+        <w:jc w:val="both"/>
+        <w:textAlignment w:val="baseline"/>
+        <w:rPr>
+          <w:rStyle w:val="eop"/>
+          <w:rFonts w:ascii="Calibri" w:hAnsi="Calibri" w:cs="Calibri"/>
+          <w:sz w:val="28"/>
+          <w:szCs w:val="28"/>
+        </w:rPr>
+      </w:pPr>
+      <w:r>
+        <w:rPr>
+          <w:rStyle w:val="eop"/>
+          <w:rFonts w:ascii="Calibri" w:hAnsi="Calibri" w:cs="Calibri"/>
+          <w:sz w:val="28"/>
+          <w:szCs w:val="28"/>
+        </w:rPr>
+        <w:t>Objectives</w:t>
+      </w:r>
+      <w:r>
+        <w:rPr>
+          <w:rStyle w:val="eop"/>
+          <w:rFonts w:ascii="Calibri" w:hAnsi="Calibri" w:cs="Calibri"/>
+          <w:sz w:val="28"/>
+          <w:szCs w:val="28"/>
+        </w:rPr>
+        <w:t> </w:t>
+      </w:r>
+    </w:p>
+    <w:p>
+      <w:pPr>
+        <w:pStyle w:val="paragraph"/>
+        <w:numPr>
+          <w:ilvl w:val="0"/>
+          <w:numId w:val="6"/>
+        </w:numPr>
+        <w:spacing w:before="0" w:beforeAutospacing="0" w:after="0" w:afterAutospacing="0"/>
+        <w:jc w:val="both"/>
+        <w:textAlignment w:val="baseline"/>
+        <w:rPr>
+          <w:rFonts w:ascii="Calibri" w:hAnsi="Calibri" w:cs="Calibri"/>
+          <w:sz w:val="28"/>
+          <w:szCs w:val="28"/>
+        </w:rPr>
+      </w:pPr>
       <w:r>
         <w:rPr>
           <w:rStyle w:val="normaltextrun"/>
@@ -136,7 +273,147 @@
           <w:sz w:val="21"/>
           <w:szCs w:val="21"/>
         </w:rPr>
-        <w:t xml:space="preserve"> and historical value. They are a good source of entertainment. These museums help to preserve and promote our cultural heritage. It is important to have a database management system to streamline collection management, and keep track of the footfall, and to preserve items of cultural heritage.</w:t>
+        <w:t>Museums keep records of the items sold in auctions, the buyer and source of a particular artifact with the initial bidding price and final bidding price.</w:t>
+      </w:r>
+      <w:r>
+        <w:rPr>
+          <w:rStyle w:val="eop"/>
+          <w:rFonts w:ascii="Calibri" w:hAnsi="Calibri" w:cs="Calibri"/>
+          <w:sz w:val="21"/>
+          <w:szCs w:val="21"/>
+        </w:rPr>
+        <w:t> </w:t>
+      </w:r>
+    </w:p>
+    <w:p>
+      <w:pPr>
+        <w:pStyle w:val="paragraph"/>
+        <w:numPr>
+          <w:ilvl w:val="0"/>
+          <w:numId w:val="6"/>
+        </w:numPr>
+        <w:spacing w:before="0" w:beforeAutospacing="0" w:after="0" w:afterAutospacing="0"/>
+        <w:jc w:val="both"/>
+        <w:textAlignment w:val="baseline"/>
+        <w:rPr>
+          <w:rFonts w:ascii="Calibri" w:hAnsi="Calibri" w:cs="Calibri"/>
+          <w:sz w:val="28"/>
+          <w:szCs w:val="28"/>
+        </w:rPr>
+      </w:pPr>
+      <w:r>
+        <w:rPr>
+          <w:rStyle w:val="normaltextrun"/>
+          <w:rFonts w:ascii="Calibri" w:hAnsi="Calibri" w:cs="Calibri"/>
+          <w:sz w:val="21"/>
+          <w:szCs w:val="21"/>
+        </w:rPr>
+        <w:t>Museums need to record information of donations from donors and prepare rooms for the donation.</w:t>
+      </w:r>
+      <w:r>
+        <w:rPr>
+          <w:rStyle w:val="eop"/>
+          <w:rFonts w:ascii="Calibri" w:hAnsi="Calibri" w:cs="Calibri"/>
+          <w:sz w:val="21"/>
+          <w:szCs w:val="21"/>
+        </w:rPr>
+        <w:t> </w:t>
+      </w:r>
+    </w:p>
+    <w:p>
+      <w:pPr>
+        <w:pStyle w:val="paragraph"/>
+        <w:numPr>
+          <w:ilvl w:val="0"/>
+          <w:numId w:val="6"/>
+        </w:numPr>
+        <w:spacing w:before="0" w:beforeAutospacing="0" w:after="0" w:afterAutospacing="0"/>
+        <w:jc w:val="both"/>
+        <w:textAlignment w:val="baseline"/>
+        <w:rPr>
+          <w:rFonts w:ascii="Calibri" w:hAnsi="Calibri" w:cs="Calibri"/>
+          <w:sz w:val="28"/>
+          <w:szCs w:val="28"/>
+        </w:rPr>
+      </w:pPr>
+      <w:r>
+        <w:rPr>
+          <w:rStyle w:val="normaltextrun"/>
+          <w:rFonts w:ascii="Calibri" w:hAnsi="Calibri" w:cs="Calibri"/>
+          <w:sz w:val="21"/>
+          <w:szCs w:val="21"/>
+        </w:rPr>
+        <w:t>Museums need to record reservations for visitors, and only visitors with tickets can enter the museums. In this case, museums also need to keep records of visitors’ basic information when visitors register.</w:t>
+      </w:r>
+      <w:r>
+        <w:rPr>
+          <w:rStyle w:val="eop"/>
+          <w:rFonts w:ascii="Calibri" w:hAnsi="Calibri" w:cs="Calibri"/>
+          <w:sz w:val="21"/>
+          <w:szCs w:val="21"/>
+        </w:rPr>
+        <w:t> </w:t>
+      </w:r>
+    </w:p>
+    <w:p>
+      <w:pPr>
+        <w:pStyle w:val="paragraph"/>
+        <w:numPr>
+          <w:ilvl w:val="0"/>
+          <w:numId w:val="6"/>
+        </w:numPr>
+        <w:spacing w:before="0" w:beforeAutospacing="0" w:after="0" w:afterAutospacing="0"/>
+        <w:jc w:val="both"/>
+        <w:textAlignment w:val="baseline"/>
+        <w:rPr>
+          <w:rFonts w:ascii="Calibri" w:hAnsi="Calibri" w:cs="Calibri"/>
+          <w:sz w:val="28"/>
+          <w:szCs w:val="28"/>
+        </w:rPr>
+      </w:pPr>
+      <w:r>
+        <w:rPr>
+          <w:rStyle w:val="normaltextrun"/>
+          <w:rFonts w:ascii="Calibri" w:hAnsi="Calibri" w:cs="Calibri"/>
+          <w:sz w:val="21"/>
+          <w:szCs w:val="21"/>
+        </w:rPr>
+        <w:t>Visitors are divided into two types: regular visitors and members of the museums. Museums need to mark the members.</w:t>
+      </w:r>
+      <w:r>
+        <w:rPr>
+          <w:rStyle w:val="eop"/>
+          <w:rFonts w:ascii="Calibri" w:hAnsi="Calibri" w:cs="Calibri"/>
+          <w:sz w:val="21"/>
+          <w:szCs w:val="21"/>
+        </w:rPr>
+        <w:t> </w:t>
+      </w:r>
+    </w:p>
+    <w:p>
+      <w:pPr>
+        <w:pStyle w:val="paragraph"/>
+        <w:numPr>
+          <w:ilvl w:val="0"/>
+          <w:numId w:val="6"/>
+        </w:numPr>
+        <w:spacing w:before="0" w:beforeAutospacing="0" w:after="0" w:afterAutospacing="0"/>
+        <w:jc w:val="both"/>
+        <w:textAlignment w:val="baseline"/>
+        <w:rPr>
+          <w:rFonts w:ascii="Calibri" w:hAnsi="Calibri" w:cs="Calibri"/>
+          <w:sz w:val="28"/>
+          <w:szCs w:val="28"/>
+        </w:rPr>
+      </w:pPr>
+      <w:r>
+        <w:rPr>
+          <w:rStyle w:val="normaltextrun"/>
+          <w:rFonts w:ascii="Calibri" w:hAnsi="Calibri" w:cs="Calibri"/>
+          <w:sz w:val="21"/>
+          <w:szCs w:val="21"/>
+        </w:rPr>
+        <w:t>Museums can provide merchandise to each visitor, and need to keep and modify information of merchandise, like price, inventories, and suppliers.</w:t>
       </w:r>
       <w:r>
         <w:rPr>
@@ -155,413 +432,6 @@
         <w:jc w:val="both"/>
         <w:textAlignment w:val="baseline"/>
         <w:rPr>
-          <w:rStyle w:val="eop"/>
-          <w:rFonts w:ascii="Calibri" w:hAnsi="Calibri" w:cs="Calibri"/>
-          <w:sz w:val="21"/>
-          <w:szCs w:val="21"/>
-        </w:rPr>
-      </w:pPr>
-    </w:p>
-    <w:p>
-      <w:pPr>
-        <w:pStyle w:val="paragraph"/>
-        <w:spacing w:before="0" w:beforeAutospacing="0" w:after="0" w:afterAutospacing="0"/>
-        <w:jc w:val="both"/>
-        <w:textAlignment w:val="baseline"/>
-        <w:rPr>
-          <w:rStyle w:val="eop"/>
-          <w:rFonts w:ascii="Calibri" w:hAnsi="Calibri" w:cs="Calibri"/>
-          <w:sz w:val="28"/>
-          <w:szCs w:val="28"/>
-        </w:rPr>
-      </w:pPr>
-      <w:r>
-        <w:rPr>
-          <w:rStyle w:val="eop"/>
-          <w:rFonts w:ascii="Calibri" w:hAnsi="Calibri" w:cs="Calibri" w:hint="eastAsia"/>
-          <w:sz w:val="28"/>
-          <w:szCs w:val="28"/>
-        </w:rPr>
-        <w:t>2</w:t>
-      </w:r>
-      <w:r>
-        <w:rPr>
-          <w:rStyle w:val="eop"/>
-          <w:rFonts w:ascii="Calibri" w:hAnsi="Calibri" w:cs="Calibri"/>
-          <w:sz w:val="28"/>
-          <w:szCs w:val="28"/>
-        </w:rPr>
-        <w:t>. Project Overview</w:t>
-      </w:r>
-    </w:p>
-    <w:p>
-      <w:pPr>
-        <w:pStyle w:val="paragraph"/>
-        <w:spacing w:before="0" w:beforeAutospacing="0" w:after="0" w:afterAutospacing="0"/>
-        <w:jc w:val="both"/>
-        <w:textAlignment w:val="baseline"/>
-        <w:rPr>
-          <w:rFonts w:ascii="Segoe UI" w:hAnsi="Segoe UI" w:cs="Segoe UI" w:hint="eastAsia"/>
-          <w:sz w:val="18"/>
-          <w:szCs w:val="18"/>
-        </w:rPr>
-      </w:pPr>
-      <w:r>
-        <w:rPr>
-          <w:rStyle w:val="eop"/>
-          <w:rFonts w:ascii="Calibri" w:hAnsi="Calibri" w:cs="Calibri" w:hint="eastAsia"/>
-          <w:sz w:val="21"/>
-          <w:szCs w:val="21"/>
-        </w:rPr>
-        <w:t>I</w:t>
-      </w:r>
-      <w:r>
-        <w:rPr>
-          <w:rStyle w:val="eop"/>
-          <w:rFonts w:ascii="Calibri" w:hAnsi="Calibri" w:cs="Calibri"/>
-          <w:sz w:val="21"/>
-          <w:szCs w:val="21"/>
-        </w:rPr>
-        <w:t>n this project, we aim to establish a database for museums to manage data of their five basic functions: donations, auctions, reservations, membership management, and merchandise selling. Benefited by this database system, museums can provide their audiences better</w:t>
-      </w:r>
-      <w:r>
-        <w:rPr>
-          <w:rStyle w:val="eop"/>
-          <w:rFonts w:ascii="Calibri" w:hAnsi="Calibri" w:cs="Calibri"/>
-          <w:sz w:val="21"/>
-          <w:szCs w:val="21"/>
-        </w:rPr>
-        <w:t xml:space="preserve"> experiences.</w:t>
-      </w:r>
-    </w:p>
-    <w:p>
-      <w:pPr>
-        <w:pStyle w:val="paragraph"/>
-        <w:spacing w:before="0" w:beforeAutospacing="0" w:after="0" w:afterAutospacing="0"/>
-        <w:jc w:val="both"/>
-        <w:textAlignment w:val="baseline"/>
-        <w:rPr>
-          <w:rFonts w:ascii="Segoe UI" w:hAnsi="Segoe UI" w:cs="Segoe UI"/>
-          <w:sz w:val="18"/>
-          <w:szCs w:val="18"/>
-        </w:rPr>
-      </w:pPr>
-      <w:r>
-        <w:rPr>
-          <w:rStyle w:val="normaltextrun"/>
-          <w:rFonts w:ascii="Calibri" w:hAnsi="Calibri" w:cs="Calibri"/>
-          <w:sz w:val="21"/>
-          <w:szCs w:val="21"/>
-        </w:rPr>
-        <w:t> </w:t>
-      </w:r>
-      <w:r>
-        <w:rPr>
-          <w:rStyle w:val="eop"/>
-          <w:rFonts w:ascii="Calibri" w:hAnsi="Calibri" w:cs="Calibri"/>
-          <w:sz w:val="21"/>
-          <w:szCs w:val="21"/>
-        </w:rPr>
-        <w:t> </w:t>
-      </w:r>
-    </w:p>
-    <w:p>
-      <w:pPr>
-        <w:pStyle w:val="paragraph"/>
-        <w:spacing w:before="0" w:beforeAutospacing="0" w:after="0" w:afterAutospacing="0"/>
-        <w:jc w:val="both"/>
-        <w:textAlignment w:val="baseline"/>
-        <w:rPr>
-          <w:rFonts w:ascii="Segoe UI" w:hAnsi="Segoe UI" w:cs="Segoe UI"/>
-          <w:sz w:val="28"/>
-          <w:szCs w:val="28"/>
-        </w:rPr>
-      </w:pPr>
-      <w:r>
-        <w:rPr>
-          <w:rStyle w:val="normaltextrun"/>
-          <w:rFonts w:ascii="Calibri" w:hAnsi="Calibri" w:cs="Calibri"/>
-          <w:sz w:val="28"/>
-          <w:szCs w:val="28"/>
-        </w:rPr>
-        <w:t>3</w:t>
-      </w:r>
-      <w:r>
-        <w:rPr>
-          <w:rStyle w:val="normaltextrun"/>
-          <w:rFonts w:ascii="Calibri" w:hAnsi="Calibri" w:cs="Calibri"/>
-          <w:sz w:val="28"/>
-          <w:szCs w:val="28"/>
-        </w:rPr>
-        <w:t>.</w:t>
-      </w:r>
-      <w:r>
-        <w:rPr>
-          <w:rStyle w:val="normaltextrun"/>
-          <w:rFonts w:ascii="Times New Roman" w:hAnsi="Times New Roman" w:cs="Times New Roman"/>
-          <w:sz w:val="28"/>
-          <w:szCs w:val="28"/>
-        </w:rPr>
-        <w:t xml:space="preserve">     </w:t>
-      </w:r>
-      <w:r>
-        <w:rPr>
-          <w:rStyle w:val="normaltextrun"/>
-          <w:rFonts w:ascii="Calibri" w:hAnsi="Calibri" w:cs="Calibri"/>
-          <w:sz w:val="28"/>
-          <w:szCs w:val="28"/>
-        </w:rPr>
-        <w:t>Objectives</w:t>
-      </w:r>
-      <w:r>
-        <w:rPr>
-          <w:rStyle w:val="eop"/>
-          <w:rFonts w:ascii="Calibri" w:hAnsi="Calibri" w:cs="Calibri"/>
-          <w:sz w:val="28"/>
-          <w:szCs w:val="28"/>
-        </w:rPr>
-        <w:t> </w:t>
-      </w:r>
-    </w:p>
-    <w:p>
-      <w:pPr>
-        <w:pStyle w:val="paragraph"/>
-        <w:spacing w:before="0" w:beforeAutospacing="0" w:after="0" w:afterAutospacing="0"/>
-        <w:ind w:left="360" w:firstLine="420"/>
-        <w:jc w:val="both"/>
-        <w:textAlignment w:val="baseline"/>
-        <w:rPr>
-          <w:rFonts w:ascii="Segoe UI" w:hAnsi="Segoe UI" w:cs="Segoe UI"/>
-          <w:sz w:val="18"/>
-          <w:szCs w:val="18"/>
-        </w:rPr>
-      </w:pPr>
-      <w:r>
-        <w:rPr>
-          <w:rStyle w:val="normaltextrun"/>
-          <w:rFonts w:ascii="Calibri" w:hAnsi="Calibri" w:cs="Calibri"/>
-          <w:sz w:val="21"/>
-          <w:szCs w:val="21"/>
-        </w:rPr>
-        <w:t>1)     Museums keep records of the items sold in auctions, the buyer and source of a particular artifact with the initial bidding price and final bidding price.</w:t>
-      </w:r>
-      <w:r>
-        <w:rPr>
-          <w:rStyle w:val="eop"/>
-          <w:rFonts w:ascii="Calibri" w:hAnsi="Calibri" w:cs="Calibri"/>
-          <w:sz w:val="21"/>
-          <w:szCs w:val="21"/>
-        </w:rPr>
-        <w:t> </w:t>
-      </w:r>
-    </w:p>
-    <w:p>
-      <w:pPr>
-        <w:pStyle w:val="paragraph"/>
-        <w:spacing w:before="0" w:beforeAutospacing="0" w:after="0" w:afterAutospacing="0"/>
-        <w:ind w:left="360" w:firstLine="420"/>
-        <w:jc w:val="both"/>
-        <w:textAlignment w:val="baseline"/>
-        <w:rPr>
-          <w:rFonts w:ascii="Segoe UI" w:hAnsi="Segoe UI" w:cs="Segoe UI"/>
-          <w:sz w:val="18"/>
-          <w:szCs w:val="18"/>
-        </w:rPr>
-      </w:pPr>
-      <w:r>
-        <w:rPr>
-          <w:rStyle w:val="normaltextrun"/>
-          <w:rFonts w:ascii="Calibri" w:hAnsi="Calibri" w:cs="Calibri"/>
-          <w:sz w:val="21"/>
-          <w:szCs w:val="21"/>
-        </w:rPr>
-        <w:t>2)</w:t>
-      </w:r>
-      <w:r>
-        <w:rPr>
-          <w:rStyle w:val="normaltextrun"/>
-          <w:rFonts w:ascii="Times New Roman" w:hAnsi="Times New Roman" w:cs="Times New Roman"/>
-          <w:sz w:val="14"/>
-          <w:szCs w:val="14"/>
-        </w:rPr>
-        <w:t xml:space="preserve">     </w:t>
-      </w:r>
-      <w:r>
-        <w:rPr>
-          <w:rStyle w:val="normaltextrun"/>
-          <w:rFonts w:ascii="Calibri" w:hAnsi="Calibri" w:cs="Calibri"/>
-          <w:sz w:val="21"/>
-          <w:szCs w:val="21"/>
-        </w:rPr>
-        <w:t>Museums need to record information of donations from donors and prepare rooms for the donation.</w:t>
-      </w:r>
-      <w:r>
-        <w:rPr>
-          <w:rStyle w:val="eop"/>
-          <w:rFonts w:ascii="Calibri" w:hAnsi="Calibri" w:cs="Calibri"/>
-          <w:sz w:val="21"/>
-          <w:szCs w:val="21"/>
-        </w:rPr>
-        <w:t> </w:t>
-      </w:r>
-    </w:p>
-    <w:p>
-      <w:pPr>
-        <w:pStyle w:val="paragraph"/>
-        <w:spacing w:before="0" w:beforeAutospacing="0" w:after="0" w:afterAutospacing="0"/>
-        <w:ind w:left="360" w:firstLine="420"/>
-        <w:jc w:val="both"/>
-        <w:textAlignment w:val="baseline"/>
-        <w:rPr>
-          <w:rFonts w:ascii="Segoe UI" w:hAnsi="Segoe UI" w:cs="Segoe UI"/>
-          <w:sz w:val="18"/>
-          <w:szCs w:val="18"/>
-        </w:rPr>
-      </w:pPr>
-      <w:r>
-        <w:rPr>
-          <w:rStyle w:val="normaltextrun"/>
-          <w:rFonts w:ascii="Calibri" w:hAnsi="Calibri" w:cs="Calibri"/>
-          <w:sz w:val="21"/>
-          <w:szCs w:val="21"/>
-        </w:rPr>
-        <w:t>3)</w:t>
-      </w:r>
-      <w:r>
-        <w:rPr>
-          <w:rStyle w:val="normaltextrun"/>
-          <w:rFonts w:ascii="Times New Roman" w:hAnsi="Times New Roman" w:cs="Times New Roman"/>
-          <w:sz w:val="14"/>
-          <w:szCs w:val="14"/>
-        </w:rPr>
-        <w:t xml:space="preserve">     </w:t>
-      </w:r>
-      <w:r>
-        <w:rPr>
-          <w:rStyle w:val="normaltextrun"/>
-          <w:rFonts w:ascii="Calibri" w:hAnsi="Calibri" w:cs="Calibri"/>
-          <w:sz w:val="21"/>
-          <w:szCs w:val="21"/>
-        </w:rPr>
-        <w:t>Museums need to record reservations for visitors, and only visitors with tickets can enter the museums. In this case, museums also need to keep records of visitors’ basic information when visitors register.</w:t>
-      </w:r>
-      <w:r>
-        <w:rPr>
-          <w:rStyle w:val="eop"/>
-          <w:rFonts w:ascii="Calibri" w:hAnsi="Calibri" w:cs="Calibri"/>
-          <w:sz w:val="21"/>
-          <w:szCs w:val="21"/>
-        </w:rPr>
-        <w:t> </w:t>
-      </w:r>
-    </w:p>
-    <w:p>
-      <w:pPr>
-        <w:pStyle w:val="paragraph"/>
-        <w:spacing w:before="0" w:beforeAutospacing="0" w:after="0" w:afterAutospacing="0"/>
-        <w:ind w:left="360" w:firstLine="420"/>
-        <w:jc w:val="both"/>
-        <w:textAlignment w:val="baseline"/>
-        <w:rPr>
-          <w:rFonts w:ascii="Segoe UI" w:hAnsi="Segoe UI" w:cs="Segoe UI"/>
-          <w:sz w:val="18"/>
-          <w:szCs w:val="18"/>
-        </w:rPr>
-      </w:pPr>
-      <w:r>
-        <w:rPr>
-          <w:rStyle w:val="normaltextrun"/>
-          <w:rFonts w:ascii="Calibri" w:hAnsi="Calibri" w:cs="Calibri"/>
-          <w:sz w:val="21"/>
-          <w:szCs w:val="21"/>
-        </w:rPr>
-        <w:t>4)</w:t>
-      </w:r>
-      <w:r>
-        <w:rPr>
-          <w:rStyle w:val="normaltextrun"/>
-          <w:rFonts w:ascii="Times New Roman" w:hAnsi="Times New Roman" w:cs="Times New Roman"/>
-          <w:sz w:val="14"/>
-          <w:szCs w:val="14"/>
-        </w:rPr>
-        <w:t xml:space="preserve">     </w:t>
-      </w:r>
-      <w:r>
-        <w:rPr>
-          <w:rStyle w:val="normaltextrun"/>
-          <w:rFonts w:ascii="Calibri" w:hAnsi="Calibri" w:cs="Calibri"/>
-          <w:sz w:val="21"/>
-          <w:szCs w:val="21"/>
-        </w:rPr>
-        <w:t>Visitors are divided into two types: regular visitors and members of the museums. Museums need to mark the members.</w:t>
-      </w:r>
-      <w:r>
-        <w:rPr>
-          <w:rStyle w:val="eop"/>
-          <w:rFonts w:ascii="Calibri" w:hAnsi="Calibri" w:cs="Calibri"/>
-          <w:sz w:val="21"/>
-          <w:szCs w:val="21"/>
-        </w:rPr>
-        <w:t> </w:t>
-      </w:r>
-    </w:p>
-    <w:p>
-      <w:pPr>
-        <w:pStyle w:val="paragraph"/>
-        <w:spacing w:before="0" w:beforeAutospacing="0" w:after="0" w:afterAutospacing="0"/>
-        <w:ind w:left="360" w:firstLine="420"/>
-        <w:jc w:val="both"/>
-        <w:textAlignment w:val="baseline"/>
-        <w:rPr>
-          <w:rFonts w:ascii="Segoe UI" w:hAnsi="Segoe UI" w:cs="Segoe UI"/>
-          <w:sz w:val="18"/>
-          <w:szCs w:val="18"/>
-        </w:rPr>
-      </w:pPr>
-      <w:r>
-        <w:rPr>
-          <w:rStyle w:val="normaltextrun"/>
-          <w:rFonts w:ascii="Calibri" w:hAnsi="Calibri" w:cs="Calibri"/>
-          <w:sz w:val="21"/>
-          <w:szCs w:val="21"/>
-        </w:rPr>
-        <w:t>5)</w:t>
-      </w:r>
-      <w:r>
-        <w:rPr>
-          <w:rStyle w:val="normaltextrun"/>
-          <w:rFonts w:ascii="Times New Roman" w:hAnsi="Times New Roman" w:cs="Times New Roman"/>
-          <w:sz w:val="14"/>
-          <w:szCs w:val="14"/>
-        </w:rPr>
-        <w:t xml:space="preserve">     </w:t>
-      </w:r>
-      <w:r>
-        <w:rPr>
-          <w:rStyle w:val="normaltextrun"/>
-          <w:rFonts w:ascii="Calibri" w:hAnsi="Calibri" w:cs="Calibri"/>
-          <w:sz w:val="21"/>
-          <w:szCs w:val="21"/>
-        </w:rPr>
-        <w:t>Museums can provide merchandise to each visitor, and need to keep and modify information of merchandise, like price, inventories, and suppliers.</w:t>
-      </w:r>
-      <w:r>
-        <w:rPr>
-          <w:rStyle w:val="eop"/>
-          <w:rFonts w:ascii="Calibri" w:hAnsi="Calibri" w:cs="Calibri"/>
-          <w:sz w:val="21"/>
-          <w:szCs w:val="21"/>
-        </w:rPr>
-        <w:t> </w:t>
-      </w:r>
-    </w:p>
-    <w:p>
-      <w:pPr>
-        <w:pStyle w:val="paragraph"/>
-        <w:spacing w:before="0" w:beforeAutospacing="0" w:after="0" w:afterAutospacing="0"/>
-        <w:jc w:val="both"/>
-        <w:textAlignment w:val="baseline"/>
-        <w:rPr>
           <w:rFonts w:ascii="Segoe UI" w:hAnsi="Segoe UI" w:cs="Segoe UI"/>
           <w:sz w:val="18"/>
           <w:szCs w:val="18"/>
@@ -603,9 +473,6 @@
       <w:pPr>
         <w:pStyle w:val="a3"/>
         <w:ind w:left="360" w:firstLineChars="0" w:firstLine="0"/>
-        <w:rPr>
-          <w:rFonts w:hint="eastAsia"/>
-        </w:rPr>
       </w:pPr>
     </w:p>
     <w:sectPr>
@@ -888,6 +755,95 @@
     </w:lvl>
   </w:abstractNum>
   <w:abstractNum w:abstractNumId="3" w15:restartNumberingAfterBreak="0">
+    <w:nsid w:val="41453509"/>
+    <w:multiLevelType w:val="hybridMultilevel"/>
+    <w:tmpl w:val="FCA6359C"/>
+    <w:lvl w:ilvl="0" w:tplc="7EFE7B34">
+      <w:start w:val="1"/>
+      <w:numFmt w:val="decimal"/>
+      <w:lvlText w:val="%1."/>
+      <w:lvlJc w:val="left"/>
+      <w:pPr>
+        <w:ind w:left="360" w:hanging="360"/>
+      </w:pPr>
+      <w:rPr>
+        <w:rFonts w:ascii="Calibri" w:hAnsi="Calibri" w:cs="Calibri" w:hint="default"/>
+      </w:rPr>
+    </w:lvl>
+    <w:lvl w:ilvl="1" w:tplc="04090019" w:tentative="1">
+      <w:start w:val="1"/>
+      <w:numFmt w:val="lowerLetter"/>
+      <w:lvlText w:val="%2)"/>
+      <w:lvlJc w:val="left"/>
+      <w:pPr>
+        <w:ind w:left="840" w:hanging="420"/>
+      </w:pPr>
+    </w:lvl>
+    <w:lvl w:ilvl="2" w:tplc="0409001B" w:tentative="1">
+      <w:start w:val="1"/>
+      <w:numFmt w:val="lowerRoman"/>
+      <w:lvlText w:val="%3."/>
+      <w:lvlJc w:val="right"/>
+      <w:pPr>
+        <w:ind w:left="1260" w:hanging="420"/>
+      </w:pPr>
+    </w:lvl>
+    <w:lvl w:ilvl="3" w:tplc="0409000F" w:tentative="1">
+      <w:start w:val="1"/>
+      <w:numFmt w:val="decimal"/>
+      <w:lvlText w:val="%4."/>
+      <w:lvlJc w:val="left"/>
+      <w:pPr>
+        <w:ind w:left="1680" w:hanging="420"/>
+      </w:pPr>
+    </w:lvl>
+    <w:lvl w:ilvl="4" w:tplc="04090019" w:tentative="1">
+      <w:start w:val="1"/>
+      <w:numFmt w:val="lowerLetter"/>
+      <w:lvlText w:val="%5)"/>
+      <w:lvlJc w:val="left"/>
+      <w:pPr>
+        <w:ind w:left="2100" w:hanging="420"/>
+      </w:pPr>
+    </w:lvl>
+    <w:lvl w:ilvl="5" w:tplc="0409001B" w:tentative="1">
+      <w:start w:val="1"/>
+      <w:numFmt w:val="lowerRoman"/>
+      <w:lvlText w:val="%6."/>
+      <w:lvlJc w:val="right"/>
+      <w:pPr>
+        <w:ind w:left="2520" w:hanging="420"/>
+      </w:pPr>
+    </w:lvl>
+    <w:lvl w:ilvl="6" w:tplc="0409000F" w:tentative="1">
+      <w:start w:val="1"/>
+      <w:numFmt w:val="decimal"/>
+      <w:lvlText w:val="%7."/>
+      <w:lvlJc w:val="left"/>
+      <w:pPr>
+        <w:ind w:left="2940" w:hanging="420"/>
+      </w:pPr>
+    </w:lvl>
+    <w:lvl w:ilvl="7" w:tplc="04090019" w:tentative="1">
+      <w:start w:val="1"/>
+      <w:numFmt w:val="lowerLetter"/>
+      <w:lvlText w:val="%8)"/>
+      <w:lvlJc w:val="left"/>
+      <w:pPr>
+        <w:ind w:left="3360" w:hanging="420"/>
+      </w:pPr>
+    </w:lvl>
+    <w:lvl w:ilvl="8" w:tplc="0409001B" w:tentative="1">
+      <w:start w:val="1"/>
+      <w:numFmt w:val="lowerRoman"/>
+      <w:lvlText w:val="%9."/>
+      <w:lvlJc w:val="right"/>
+      <w:pPr>
+        <w:ind w:left="3780" w:hanging="420"/>
+      </w:pPr>
+    </w:lvl>
+  </w:abstractNum>
+  <w:abstractNum w:abstractNumId="4" w15:restartNumberingAfterBreak="0">
     <w:nsid w:val="5D0B25FB"/>
     <w:multiLevelType w:val="hybridMultilevel"/>
     <w:tmpl w:val="DE5269D4"/>
@@ -901,6 +857,96 @@
       </w:pPr>
       <w:rPr>
         <w:rFonts w:hint="default"/>
+      </w:rPr>
+    </w:lvl>
+    <w:lvl w:ilvl="1" w:tplc="04090019" w:tentative="1">
+      <w:start w:val="1"/>
+      <w:numFmt w:val="lowerLetter"/>
+      <w:lvlText w:val="%2)"/>
+      <w:lvlJc w:val="left"/>
+      <w:pPr>
+        <w:ind w:left="1200" w:hanging="420"/>
+      </w:pPr>
+    </w:lvl>
+    <w:lvl w:ilvl="2" w:tplc="0409001B" w:tentative="1">
+      <w:start w:val="1"/>
+      <w:numFmt w:val="lowerRoman"/>
+      <w:lvlText w:val="%3."/>
+      <w:lvlJc w:val="right"/>
+      <w:pPr>
+        <w:ind w:left="1620" w:hanging="420"/>
+      </w:pPr>
+    </w:lvl>
+    <w:lvl w:ilvl="3" w:tplc="0409000F" w:tentative="1">
+      <w:start w:val="1"/>
+      <w:numFmt w:val="decimal"/>
+      <w:lvlText w:val="%4."/>
+      <w:lvlJc w:val="left"/>
+      <w:pPr>
+        <w:ind w:left="2040" w:hanging="420"/>
+      </w:pPr>
+    </w:lvl>
+    <w:lvl w:ilvl="4" w:tplc="04090019" w:tentative="1">
+      <w:start w:val="1"/>
+      <w:numFmt w:val="lowerLetter"/>
+      <w:lvlText w:val="%5)"/>
+      <w:lvlJc w:val="left"/>
+      <w:pPr>
+        <w:ind w:left="2460" w:hanging="420"/>
+      </w:pPr>
+    </w:lvl>
+    <w:lvl w:ilvl="5" w:tplc="0409001B" w:tentative="1">
+      <w:start w:val="1"/>
+      <w:numFmt w:val="lowerRoman"/>
+      <w:lvlText w:val="%6."/>
+      <w:lvlJc w:val="right"/>
+      <w:pPr>
+        <w:ind w:left="2880" w:hanging="420"/>
+      </w:pPr>
+    </w:lvl>
+    <w:lvl w:ilvl="6" w:tplc="0409000F" w:tentative="1">
+      <w:start w:val="1"/>
+      <w:numFmt w:val="decimal"/>
+      <w:lvlText w:val="%7."/>
+      <w:lvlJc w:val="left"/>
+      <w:pPr>
+        <w:ind w:left="3300" w:hanging="420"/>
+      </w:pPr>
+    </w:lvl>
+    <w:lvl w:ilvl="7" w:tplc="04090019" w:tentative="1">
+      <w:start w:val="1"/>
+      <w:numFmt w:val="lowerLetter"/>
+      <w:lvlText w:val="%8)"/>
+      <w:lvlJc w:val="left"/>
+      <w:pPr>
+        <w:ind w:left="3720" w:hanging="420"/>
+      </w:pPr>
+    </w:lvl>
+    <w:lvl w:ilvl="8" w:tplc="0409001B" w:tentative="1">
+      <w:start w:val="1"/>
+      <w:numFmt w:val="lowerRoman"/>
+      <w:lvlText w:val="%9."/>
+      <w:lvlJc w:val="right"/>
+      <w:pPr>
+        <w:ind w:left="4140" w:hanging="420"/>
+      </w:pPr>
+    </w:lvl>
+  </w:abstractNum>
+  <w:abstractNum w:abstractNumId="5" w15:restartNumberingAfterBreak="0">
+    <w:nsid w:val="70FF2F2D"/>
+    <w:multiLevelType w:val="hybridMultilevel"/>
+    <w:tmpl w:val="1C761E20"/>
+    <w:lvl w:ilvl="0" w:tplc="8C0C21CE">
+      <w:start w:val="1"/>
+      <w:numFmt w:val="decimal"/>
+      <w:lvlText w:val="%1)"/>
+      <w:lvlJc w:val="left"/>
+      <w:pPr>
+        <w:ind w:left="720" w:hanging="360"/>
+      </w:pPr>
+      <w:rPr>
+        <w:rFonts w:hint="default"/>
+        <w:sz w:val="21"/>
       </w:rPr>
     </w:lvl>
     <w:lvl w:ilvl="1" w:tplc="04090019" w:tentative="1">
@@ -983,10 +1029,16 @@
     <w:abstractNumId w:val="0"/>
   </w:num>
   <w:num w:numId="3">
-    <w:abstractNumId w:val="3"/>
+    <w:abstractNumId w:val="4"/>
   </w:num>
   <w:num w:numId="4">
     <w:abstractNumId w:val="2"/>
+  </w:num>
+  <w:num w:numId="5">
+    <w:abstractNumId w:val="3"/>
+  </w:num>
+  <w:num w:numId="6">
+    <w:abstractNumId w:val="5"/>
   </w:num>
 </w:numbering>
 </file>
